--- a/Interni/Verbali/VERBALE 29-11-16.docx
+++ b/Interni/Verbali/VERBALE 29-11-16.docx
@@ -205,15 +205,36 @@
       </w:r>
       <w:proofErr w:type="spellEnd"/>
       <w:r>
-        <w:t xml:space="preserve"> che si andranno a utilizzare ””” e la </w:t>
-      </w:r>
-      <w:proofErr w:type="spellStart"/>
-      <w:r>
+        <w:t xml:space="preserve"> c</w:t>
+      </w:r>
+      <w:r>
+        <w:t xml:space="preserve">he si andranno a utilizzare  </w:t>
+      </w:r>
+      <w:r>
+        <w:rPr>
+          <w:color w:val="00B050"/>
+          <w:u w:val="single"/>
+        </w:rPr>
+        <w:t xml:space="preserve">e la </w:t>
+      </w:r>
+      <w:proofErr w:type="spellStart"/>
+      <w:r>
+        <w:rPr>
+          <w:color w:val="00B050"/>
+          <w:u w:val="single"/>
+        </w:rPr>
         <w:t>deﬁnizione</w:t>
       </w:r>
       <w:proofErr w:type="spellEnd"/>
       <w:r>
-        <w:t xml:space="preserve"> dei ruoli”””;</w:t>
+        <w:rPr>
+          <w:color w:val="00B050"/>
+          <w:u w:val="single"/>
+        </w:rPr>
+        <w:t xml:space="preserve"> dei ruoli</w:t>
+      </w:r>
+      <w:r>
+        <w:t>;</w:t>
       </w:r>
     </w:p>
     <w:p>
@@ -422,21 +443,29 @@
         </w:rPr>
       </w:pPr>
       <w:r>
-        <w:t xml:space="preserve">• “””Si è discusso su come distribuire i ruoli ai vari componenti del </w:t>
-      </w:r>
-      <w:proofErr w:type="spellStart"/>
-      <w:r>
-        <w:t>teamG</w:t>
-      </w:r>
-      <w:proofErr w:type="spellEnd"/>
-      <w:r>
-        <w:t xml:space="preserve">. Questa decisione è stata riportata ed è consultabile nel ﬁle Ruoli.txt in Google </w:t>
-      </w:r>
-      <w:proofErr w:type="spellStart"/>
-      <w:r>
-        <w:t>DriveG</w:t>
-      </w:r>
-      <w:proofErr w:type="spellEnd"/>
+        <w:t>• “””Si è discusso su come distribuire i ru</w:t>
+      </w:r>
+      <w:r>
+        <w:t xml:space="preserve">oli ai vari componenti del </w:t>
+      </w:r>
+      <w:r>
+        <w:rPr>
+          <w:color w:val="FF0000"/>
+        </w:rPr>
+        <w:t>team</w:t>
+      </w:r>
+      <w:r>
+        <w:t>. Questa decisione è stata riportata ed è consultabile ne</w:t>
+      </w:r>
+      <w:r>
+        <w:t xml:space="preserve">l ﬁle Ruoli.txt in Google </w:t>
+      </w:r>
+      <w:r>
+        <w:rPr>
+          <w:color w:val="FF0000"/>
+        </w:rPr>
+        <w:t>Drive</w:t>
+      </w:r>
       <w:r>
         <w:t>; “””</w:t>
       </w:r>
